--- a/0-For-Instructor/4-ChallengeInstructions.docx
+++ b/0-For-Instructor/4-ChallengeInstructions.docx
@@ -209,7 +209,21 @@
         <w:rPr>
           <w:color w:val="008000"/>
         </w:rPr>
-        <w:t xml:space="preserve">207: Swift </w:t>
+        <w:t>20</w:t>
+      </w:r>
+      <w:r>
+        <w:rPr>
+          <w:color w:val="008000"/>
+        </w:rPr>
+        <w:t>1</w:t>
+      </w:r>
+      <w:bookmarkStart w:id="0" w:name="_GoBack"/>
+      <w:bookmarkEnd w:id="0"/>
+      <w:r>
+        <w:rPr>
+          <w:color w:val="008000"/>
+        </w:rPr>
+        <w:t xml:space="preserve">: Swift </w:t>
       </w:r>
       <w:r>
         <w:rPr>
@@ -364,8 +378,6 @@
       <w:r>
         <w:t>In the game as it stands, o</w:t>
       </w:r>
-      <w:bookmarkStart w:id="0" w:name="_GoBack"/>
-      <w:bookmarkEnd w:id="0"/>
       <w:r>
         <w:t>nce someone has won a game, or all positions are filled, there’s no way to restart the game and you have to kill the app and restart it. That’s not a great experience! In this challenge, you’re going to fix that.</w:t>
       </w:r>
@@ -5774,7 +5786,7 @@
 </file>
 
 <file path=customXml/itemProps1.xml><?xml version="1.0" encoding="utf-8"?>
-<ds:datastoreItem xmlns:ds="http://schemas.openxmlformats.org/officeDocument/2006/customXml" ds:itemID="{797CB4CD-1CBC-324E-96DB-4D528C850095}">
+<ds:datastoreItem xmlns:ds="http://schemas.openxmlformats.org/officeDocument/2006/customXml" ds:itemID="{4BDD2EE2-63E1-B64E-8811-4FFACCAF1F17}">
   <ds:schemaRefs>
     <ds:schemaRef ds:uri="http://schemas.openxmlformats.org/officeDocument/2006/bibliography"/>
   </ds:schemaRefs>
